--- a/A more systematic look at suppressed data by @ellis2013nz.docx
+++ b/A more systematic look at suppressed data by @ellis2013nz.docx
@@ -15,29 +15,13 @@
       <w:r>
         <w:rPr>
           <w:rFonts w:ascii="Times New Roman" w:eastAsia="Times New Roman" w:hAnsi="Times New Roman" w:cs="Times New Roman"/>
-          <w:sz w:val="20"/>
-          <w:szCs w:val="20"/>
-          <w:lang w:eastAsia="en-IN"/>
-        </w:rPr>
-        <w:fldChar w:fldCharType="begin"/>
-      </w:r>
-      <w:r>
-        <w:rPr>
-          <w:rFonts w:ascii="Times New Roman" w:eastAsia="Times New Roman" w:hAnsi="Times New Roman" w:cs="Times New Roman"/>
-          <w:sz w:val="20"/>
-          <w:szCs w:val="20"/>
-          <w:lang w:eastAsia="en-IN"/>
-        </w:rPr>
-        <w:instrText xml:space="preserve"> HYPERLINK "http://freerangestats.info/blog/2018/11/06/suppressed-data" \t "_blank" </w:instrText>
-      </w:r>
-      <w:r>
-        <w:rPr>
-          <w:rFonts w:ascii="Times New Roman" w:eastAsia="Times New Roman" w:hAnsi="Times New Roman" w:cs="Times New Roman"/>
-          <w:sz w:val="20"/>
-          <w:szCs w:val="20"/>
-          <w:lang w:eastAsia="en-IN"/>
-        </w:rPr>
-        <w:fldChar w:fldCharType="separate"/>
+          <w:color w:val="0000FF"/>
+          <w:sz w:val="20"/>
+          <w:szCs w:val="20"/>
+          <w:u w:val="single"/>
+          <w:lang w:eastAsia="en-IN"/>
+        </w:rPr>
+        <w:t>S</w:t>
       </w:r>
       <w:r>
         <w:rPr>
@@ -48,16 +32,7 @@
           <w:u w:val="single"/>
           <w:lang w:eastAsia="en-IN"/>
         </w:rPr>
-        <w:t>Last week I blogged about some different ways of dealing with data in a cross tab that has been suppressed</w:t>
-      </w:r>
-      <w:r>
-        <w:rPr>
-          <w:rFonts w:ascii="Times New Roman" w:eastAsia="Times New Roman" w:hAnsi="Times New Roman" w:cs="Times New Roman"/>
-          <w:sz w:val="20"/>
-          <w:szCs w:val="20"/>
-          <w:lang w:eastAsia="en-IN"/>
-        </w:rPr>
-        <w:fldChar w:fldCharType="end"/>
+        <w:t>ome different ways of dealing with data in a cross tab that has been suppressed</w:t>
       </w:r>
       <w:r>
         <w:rPr>
